--- a/法令ファイル/標準地の鑑定評価の基準に関する省令/標準地の鑑定評価の基準に関する省令（昭和四十四年建設省令第五十六号）.docx
+++ b/法令ファイル/標準地の鑑定評価の基準に関する省令/標準地の鑑定評価の基準に関する省令（昭和四十四年建設省令第五十六号）.docx
@@ -40,121 +40,107 @@
     </w:p>
     <w:p>
       <w:pPr>
-        <w:pStyle w:val="Heading6"/>
+        <w:pStyle w:val="ListBullet"/>
         <w:ind w:left="880"/>
       </w:pPr>
       <w:r>
         <w:t>一</w:t>
+        <w:br/>
+        <w:t>価格形成要因</w:t>
+        <w:br/>
+        <w:br/>
+        <w:br/>
+        <w:t>土地の客観的価値に作用する諸要因をいう。</w:t>
       </w:r>
     </w:p>
     <w:p>
       <w:pPr>
+        <w:pStyle w:val="ListBullet"/>
         <w:ind w:left="880"/>
       </w:pPr>
       <w:r>
-        <w:t>価格形成要因</w:t>
+        <w:t>二</w:t>
+        <w:br/>
+        <w:t>地域要因</w:t>
+        <w:br/>
+        <w:br/>
+        <w:br/>
+        <w:t>土地の用途が同質と認められるまとまりのある地域内の土地の価格の水準に作用する価格形成要因をいう。</w:t>
       </w:r>
     </w:p>
     <w:p>
       <w:pPr>
-        <w:pStyle w:val="Heading6"/>
+        <w:pStyle w:val="ListBullet"/>
         <w:ind w:left="880"/>
       </w:pPr>
       <w:r>
-        <w:t>二</w:t>
+        <w:t>三</w:t>
+        <w:br/>
+        <w:t>個別的要因</w:t>
+        <w:br/>
+        <w:br/>
+        <w:br/>
+        <w:t>土地の価格について、当該土地を含む地域で土地の用途が同質と認められるまとまりのあるものにおける土地の価格の水準に比し、個別的な差異を生じさせる価格形成要因をいう。</w:t>
       </w:r>
     </w:p>
     <w:p>
       <w:pPr>
+        <w:pStyle w:val="ListBullet"/>
         <w:ind w:left="880"/>
       </w:pPr>
       <w:r>
-        <w:t>地域要因</w:t>
+        <w:t>四</w:t>
+        <w:br/>
+        <w:t>近隣地域</w:t>
+        <w:br/>
+        <w:br/>
+        <w:br/>
+        <w:t>標準地を含む地域で、当該標準地の用途と土地の用途が同質と認められるまとまりのあるものをいう。</w:t>
       </w:r>
     </w:p>
     <w:p>
       <w:pPr>
-        <w:pStyle w:val="Heading6"/>
+        <w:pStyle w:val="ListBullet"/>
         <w:ind w:left="880"/>
       </w:pPr>
       <w:r>
-        <w:t>三</w:t>
+        <w:t>五</w:t>
+        <w:br/>
+        <w:t>類似地域</w:t>
+        <w:br/>
+        <w:br/>
+        <w:br/>
+        <w:t>土地の用途が同質と認められるまとまりのある地域で、当該地域内の土地の用途が近隣地域内の土地の用途と同質又は類似のものをいう。</w:t>
       </w:r>
     </w:p>
     <w:p>
       <w:pPr>
+        <w:pStyle w:val="ListBullet"/>
         <w:ind w:left="880"/>
       </w:pPr>
       <w:r>
-        <w:t>個別的要因</w:t>
+        <w:t>六</w:t>
+        <w:br/>
+        <w:t>同一需給圏</w:t>
+        <w:br/>
+        <w:br/>
+        <w:br/>
+        <w:t>標準地と一般的に代替関係が成立して、その価格の形成について相互に影響を及ぼす関係にある他の土地の存する圏域をいう。</w:t>
       </w:r>
     </w:p>
     <w:p>
       <w:pPr>
-        <w:pStyle w:val="Heading6"/>
-        <w:ind w:left="880"/>
-      </w:pPr>
-      <w:r>
-        <w:t>四</w:t>
-      </w:r>
-    </w:p>
-    <w:p>
-      <w:pPr>
-        <w:ind w:left="880"/>
-      </w:pPr>
-      <w:r>
-        <w:t>近隣地域</w:t>
-      </w:r>
-    </w:p>
-    <w:p>
-      <w:pPr>
-        <w:pStyle w:val="Heading6"/>
-        <w:ind w:left="880"/>
-      </w:pPr>
-      <w:r>
-        <w:t>五</w:t>
-      </w:r>
-    </w:p>
-    <w:p>
-      <w:pPr>
-        <w:ind w:left="880"/>
-      </w:pPr>
-      <w:r>
-        <w:t>類似地域</w:t>
-      </w:r>
-    </w:p>
-    <w:p>
-      <w:pPr>
-        <w:pStyle w:val="Heading6"/>
-        <w:ind w:left="880"/>
-      </w:pPr>
-      <w:r>
-        <w:t>六</w:t>
-      </w:r>
-    </w:p>
-    <w:p>
-      <w:pPr>
-        <w:ind w:left="880"/>
-      </w:pPr>
-      <w:r>
-        <w:t>同一需給圏</w:t>
-      </w:r>
-    </w:p>
-    <w:p>
-      <w:pPr>
-        <w:pStyle w:val="Heading6"/>
+        <w:pStyle w:val="ListBullet"/>
         <w:ind w:left="880"/>
       </w:pPr>
       <w:r>
         <w:t>七</w:t>
-      </w:r>
-    </w:p>
-    <w:p>
-      <w:pPr>
-        <w:ind w:left="880"/>
-      </w:pPr>
-      <w:r>
+        <w:br/>
         <w:t>事例地</w:t>
+        <w:br/>
+        <w:br/>
+        <w:br/>
+        <w:t>取引、賃貸借等の事例で標準地の鑑定評価に用いられるものに係る土地をいう。</w:t>
       </w:r>
     </w:p>
     <w:p>
@@ -200,35 +186,23 @@
     </w:p>
     <w:p>
       <w:pPr>
-        <w:pStyle w:val="Heading6"/>
+        <w:pStyle w:val="ListBullet"/>
         <w:ind w:left="880"/>
       </w:pPr>
       <w:r>
         <w:t>一</w:t>
-      </w:r>
-    </w:p>
-    <w:p>
-      <w:pPr>
-        <w:ind w:left="880"/>
-      </w:pPr>
-      <w:r>
+        <w:br/>
         <w:t>価格形成要因に関する資料</w:t>
       </w:r>
     </w:p>
     <w:p>
       <w:pPr>
-        <w:pStyle w:val="Heading6"/>
+        <w:pStyle w:val="ListBullet"/>
         <w:ind w:left="880"/>
       </w:pPr>
       <w:r>
         <w:t>二</w:t>
-      </w:r>
-    </w:p>
-    <w:p>
-      <w:pPr>
-        <w:ind w:left="880"/>
-      </w:pPr>
-      <w:r>
+        <w:br/>
         <w:t>取引、賃貸借等の事例に係る土地の取引価格、地代等に関する資料</w:t>
       </w:r>
     </w:p>
@@ -264,6 +238,8 @@
       </w:pPr>
       <w:r>
         <w:t>前項の場合において、第一項第二号に掲げる資料の選択に当たつては、近隣地域及び同一需給圏内の類似地域（以下この項において「近隣地域等」という。）に存する土地に係るものを選択しなければならない。</w:t>
+        <w:br/>
+        <w:t>ただし、近隣地域等に存する土地に係る資料の大部分が特殊な事情による影響を著しく受けていることその他の特別な事情により、当該資料のみによつては標準地の鑑定評価を適切に行うことができないと認められるときには、当該資料に加えて、同一需給圏内の近隣地域の周辺の地域（以下「周辺地域」という。）に存する土地に係るものを選択することができる。</w:t>
       </w:r>
     </w:p>
     <w:p>
@@ -358,6 +334,8 @@
     <w:p>
       <w:r>
         <w:t>第四条に規定する事例地の地代等から算定される推定の価格は、標準地に係る総収益及び総費用から求められた標準地の純収益を還元利回りで元本に還元することにより求めなければならない。</w:t>
+        <w:br/>
+        <w:t>ただし、当該標準地に係る総収益及び総費用を適切に求めることが困難である場合その他やむを得ない理由がある場合にあつては、第六条の手続の結果に基づき、事例地が近隣地域にあるときは当該近隣地域の地域要因を考慮した上、事例地が同一需給圏内の類似地域にあるときは当該類似地域及び近隣地域のそれぞれの地域要因を考慮し、かつ、相互に比較を行つた上、事例地が周辺地域にあるときは周辺地域に係る用途的地域及び近隣地域のそれぞれの地域要因を考慮し、かつ、相互に比較を行つた上、標準地及び各事例地のそれぞれの個別的要因の比較を行い、その比較の結果に従い、各事例地の純収益から求められた各純収益を相互に比較考量して得た標準地の純収益を還元利回りで元本に還元することにより求めることができる。</w:t>
       </w:r>
     </w:p>
     <w:p>
@@ -422,6 +400,8 @@
     <w:p>
       <w:r>
         <w:t>第四条に規定する同等の効用を有する土地の造成に要する推定の費用の額は、標準地を価格判定の基準日において造成すると仮定したならばその造成に要すると認められる適正な費用（以下「造成原価」という。）の額とする。</w:t>
+        <w:br/>
+        <w:t>この場合において、当該標準地が当該仮定に係る造成が行なわれた土地と比較して減価していると認められるときは、当該造成原価の額から当該減価の額に相当する額を控除した額としなければならない。</w:t>
       </w:r>
     </w:p>
     <w:p>
@@ -452,7 +432,7 @@
         <w:pStyle w:val="Heading1"/>
       </w:pPr>
       <w:r>
-        <w:t>附　則（平成二年一二月二八日総理府令第六五号）</w:t>
+        <w:t>附則（平成二年一二月二八日総理府令第六五号）</w:t>
       </w:r>
     </w:p>
     <w:p>
@@ -470,7 +450,7 @@
         <w:pStyle w:val="Heading1"/>
       </w:pPr>
       <w:r>
-        <w:t>附　則（平成一八年一月二七日国土交通省令第三号）</w:t>
+        <w:t>附則（平成一八年一月二七日国土交通省令第三号）</w:t>
       </w:r>
     </w:p>
     <w:p>
@@ -519,7 +499,7 @@
     </w:pPr>
     <w:r>
       <w:tab/>
-      <w:t>WeGov v0.1 - FTS141</w:t>
+      <w:t>WeGov v0.2 - FTS141</w:t>
     </w:r>
   </w:p>
 </w:ftr>
